--- a/stories/FilteringandSortingSearchResults.docx
+++ b/stories/FilteringandSortingSearchResults.docx
@@ -12,7 +12,6 @@
           <w:u w:val="single"/>
         </w:rPr>
       </w:pPr>
-      <w:bookmarkStart w:id="0" w:name="_GoBack"/>
       <w:r>
         <w:rPr>
           <w:b/>
@@ -41,7 +40,6 @@
         <w:t xml:space="preserve"> </w:t>
       </w:r>
     </w:p>
-    <w:bookmarkEnd w:id="0"/>
     <w:p>
       <w:pPr>
         <w:rPr>
@@ -166,6 +164,53 @@
           <w:b/>
         </w:rPr>
       </w:pPr>
+      <w:r>
+        <w:rPr>
+          <w:color w:val="000000"/>
+        </w:rPr>
+        <w:t xml:space="preserve">1. In Search result screen user can filter the results with different filter options like provider type, star rating </w:t>
+      </w:r>
+      <w:proofErr w:type="spellStart"/>
+      <w:r>
+        <w:rPr>
+          <w:color w:val="000000"/>
+        </w:rPr>
+        <w:t>etc</w:t>
+      </w:r>
+      <w:proofErr w:type="spellEnd"/>
+      <w:r>
+        <w:rPr>
+          <w:color w:val="000000"/>
+        </w:rPr>
+        <w:t>…</w:t>
+      </w:r>
+      <w:r>
+        <w:rPr>
+          <w:color w:val="000000"/>
+        </w:rPr>
+        <w:br/>
+        <w:t>2. In Search result screen user can sort the results in alphabetical order,</w:t>
+      </w:r>
+      <w:r>
+        <w:rPr>
+          <w:color w:val="000000"/>
+        </w:rPr>
+        <w:t xml:space="preserve"> </w:t>
+      </w:r>
+      <w:proofErr w:type="spellStart"/>
+      <w:r>
+        <w:rPr>
+          <w:color w:val="000000"/>
+        </w:rPr>
+        <w:t>etc</w:t>
+      </w:r>
+      <w:proofErr w:type="spellEnd"/>
+      <w:r>
+        <w:rPr>
+          <w:color w:val="000000"/>
+        </w:rPr>
+        <w:t>…</w:t>
+      </w:r>
     </w:p>
     <w:p/>
     <w:p>
@@ -173,6 +218,8 @@
         <w:pStyle w:val="ListParagraph"/>
         <w:ind w:left="1440"/>
       </w:pPr>
+      <w:bookmarkStart w:id="0" w:name="_GoBack"/>
+      <w:bookmarkEnd w:id="0"/>
     </w:p>
     <w:sectPr>
       <w:pgSz w:w="12240" w:h="15840"/>
